--- a/Отчёт_Гюльмамедова_ДКР_2.docx
+++ b/Отчёт_Гюльмамедова_ДКР_2.docx
@@ -845,14 +845,16 @@
       </w:r>
       <w:r>
         <w:rPr>
-          <w:noProof/>
-          <w:lang w:eastAsia="ru-RU"/>
+          <w:rFonts w:ascii="Times New Roman" w:hAnsi="Times New Roman" w:cs="Times New Roman"/>
+          <w:color w:val="000000" w:themeColor="text1"/>
+          <w:sz w:val="28"/>
+          <w:szCs w:val="28"/>
         </w:rPr>
         <w:drawing>
-          <wp:inline distT="0" distB="0" distL="0" distR="0" wp14:anchorId="2010DBB1" wp14:editId="41C8E224">
-            <wp:extent cx="4231459" cy="5006975"/>
-            <wp:effectExtent l="0" t="0" r="0" b="3175"/>
-            <wp:docPr id="4" name="Рисунок 4"/>
+          <wp:inline distT="0" distB="0" distL="0" distR="0" wp14:anchorId="5B6EAA17" wp14:editId="62AFFA5E">
+            <wp:extent cx="4333875" cy="6505575"/>
+            <wp:effectExtent l="0" t="0" r="9525" b="9525"/>
+            <wp:docPr id="3" name="Рисунок 3"/>
             <wp:cNvGraphicFramePr>
               <a:graphicFrameLocks xmlns:a="http://schemas.openxmlformats.org/drawingml/2006/main" noChangeAspect="1"/>
             </wp:cNvGraphicFramePr>
@@ -872,7 +874,7 @@
                   <pic:spPr>
                     <a:xfrm>
                       <a:off x="0" y="0"/>
-                      <a:ext cx="4243690" cy="5021448"/>
+                      <a:ext cx="4333875" cy="6505575"/>
                     </a:xfrm>
                     <a:prstGeom prst="rect">
                       <a:avLst/>
@@ -911,15 +913,7 @@
           <w:sz w:val="28"/>
           <w:szCs w:val="28"/>
         </w:rPr>
-        <w:t>Схема алгоритма</w:t>
-      </w:r>
-      <w:r>
-        <w:rPr>
-          <w:rFonts w:ascii="Times New Roman" w:hAnsi="Times New Roman" w:cs="Times New Roman"/>
-          <w:sz w:val="28"/>
-          <w:szCs w:val="28"/>
-        </w:rPr>
-        <w:t xml:space="preserve"> задания 1</w:t>
+        <w:t>Схема алгоритма задания 1</w:t>
       </w:r>
     </w:p>
     <w:p>
@@ -980,9 +974,9 @@
           <w:szCs w:val="28"/>
         </w:rPr>
         <w:drawing>
-          <wp:inline distT="0" distB="0" distL="0" distR="0" wp14:anchorId="6A756021" wp14:editId="7D7E7912">
-            <wp:extent cx="2619450" cy="5181600"/>
-            <wp:effectExtent l="0" t="0" r="9525" b="0"/>
+          <wp:inline distT="0" distB="0" distL="0" distR="0" wp14:anchorId="45985618" wp14:editId="0090512C">
+            <wp:extent cx="5722742" cy="4472364"/>
+            <wp:effectExtent l="0" t="0" r="0" b="4445"/>
             <wp:docPr id="1" name="Рисунок 1"/>
             <wp:cNvGraphicFramePr>
               <a:graphicFrameLocks xmlns:a="http://schemas.openxmlformats.org/drawingml/2006/main" noChangeAspect="1"/>
@@ -1003,7 +997,7 @@
                   <pic:spPr>
                     <a:xfrm>
                       <a:off x="0" y="0"/>
-                      <a:ext cx="2625723" cy="5194009"/>
+                      <a:ext cx="5725230" cy="4474308"/>
                     </a:xfrm>
                     <a:prstGeom prst="rect">
                       <a:avLst/>
@@ -1034,42 +1028,18 @@
           <w:sz w:val="28"/>
           <w:szCs w:val="28"/>
         </w:rPr>
-        <w:t>Р</w:t>
-      </w:r>
-      <w:r>
-        <w:rPr>
-          <w:rFonts w:ascii="Times New Roman" w:hAnsi="Times New Roman" w:cs="Times New Roman"/>
-          <w:color w:val="000000" w:themeColor="text1"/>
-          <w:sz w:val="28"/>
-          <w:szCs w:val="28"/>
-        </w:rPr>
-        <w:t>исунок 2</w:t>
-      </w:r>
-      <w:r>
-        <w:rPr>
-          <w:rFonts w:ascii="Times New Roman" w:hAnsi="Times New Roman" w:cs="Times New Roman"/>
-          <w:color w:val="000000" w:themeColor="text1"/>
-          <w:sz w:val="28"/>
-          <w:szCs w:val="28"/>
-        </w:rPr>
-        <w:t xml:space="preserve"> – </w:t>
-      </w:r>
-      <w:r>
-        <w:rPr>
-          <w:rFonts w:ascii="Times New Roman" w:hAnsi="Times New Roman" w:cs="Times New Roman"/>
-          <w:sz w:val="28"/>
-          <w:szCs w:val="28"/>
-        </w:rPr>
-        <w:t>Схема алгоритма</w:t>
-      </w:r>
-      <w:r>
-        <w:rPr>
-          <w:rFonts w:ascii="Times New Roman" w:hAnsi="Times New Roman" w:cs="Times New Roman"/>
-          <w:sz w:val="28"/>
-          <w:szCs w:val="28"/>
-        </w:rPr>
-        <w:t xml:space="preserve"> задания 2</w:t>
-      </w:r>
+        <w:t xml:space="preserve">Рисунок 2 – </w:t>
+      </w:r>
+      <w:r>
+        <w:rPr>
+          <w:rFonts w:ascii="Times New Roman" w:hAnsi="Times New Roman" w:cs="Times New Roman"/>
+          <w:sz w:val="28"/>
+          <w:szCs w:val="28"/>
+        </w:rPr>
+        <w:t>Схема алгоритма задания 2</w:t>
+      </w:r>
+      <w:bookmarkStart w:id="0" w:name="_GoBack"/>
+      <w:bookmarkEnd w:id="0"/>
     </w:p>
     <w:p>
       <w:pPr>
@@ -1100,15 +1070,13 @@
           <w:rFonts w:ascii="Times New Roman" w:hAnsi="Times New Roman" w:cs="Times New Roman"/>
           <w:sz w:val="28"/>
           <w:szCs w:val="28"/>
-          <w:lang w:val="en-US"/>
-        </w:rPr>
-      </w:pPr>
-      <w:r>
-        <w:rPr>
-          <w:rFonts w:ascii="Times New Roman" w:hAnsi="Times New Roman" w:cs="Times New Roman"/>
-          <w:sz w:val="28"/>
-          <w:szCs w:val="28"/>
-          <w:lang w:val="en-US"/>
+        </w:rPr>
+      </w:pPr>
+      <w:r>
+        <w:rPr>
+          <w:rFonts w:ascii="Times New Roman" w:hAnsi="Times New Roman" w:cs="Times New Roman"/>
+          <w:sz w:val="28"/>
+          <w:szCs w:val="28"/>
         </w:rPr>
         <w:lastRenderedPageBreak/>
         <w:t xml:space="preserve">4.1. </w:t>
@@ -1126,7 +1094,6 @@
           <w:rFonts w:ascii="Times New Roman" w:hAnsi="Times New Roman" w:cs="Times New Roman"/>
           <w:sz w:val="28"/>
           <w:szCs w:val="28"/>
-          <w:lang w:val="en-US"/>
         </w:rPr>
         <w:t xml:space="preserve"> </w:t>
       </w:r>
@@ -1143,7 +1110,6 @@
           <w:rFonts w:ascii="Times New Roman" w:hAnsi="Times New Roman" w:cs="Times New Roman"/>
           <w:sz w:val="28"/>
           <w:szCs w:val="28"/>
-          <w:lang w:val="en-US"/>
         </w:rPr>
         <w:t xml:space="preserve"> </w:t>
       </w:r>
@@ -1160,7 +1126,6 @@
           <w:rFonts w:ascii="Times New Roman" w:hAnsi="Times New Roman" w:cs="Times New Roman"/>
           <w:sz w:val="28"/>
           <w:szCs w:val="28"/>
-          <w:lang w:val="en-US"/>
         </w:rPr>
         <w:t xml:space="preserve"> 1</w:t>
       </w:r>
@@ -1197,7 +1162,6 @@
         <w:rPr>
           <w:rFonts w:ascii="Consolas" w:hAnsi="Consolas" w:cs="Consolas"/>
           <w:color w:val="000000"/>
-          <w:lang w:val="en-US"/>
         </w:rPr>
       </w:pPr>
       <w:r>
@@ -1228,7 +1192,6 @@
           <w:b/>
           <w:bCs/>
           <w:color w:val="000000"/>
-          <w:lang w:val="en-US"/>
         </w:rPr>
         <w:t xml:space="preserve"> </w:t>
       </w:r>
@@ -1239,14 +1202,20 @@
           <w:color w:val="000000"/>
           <w:lang w:val="en-US"/>
         </w:rPr>
-        <w:t>a :</w:t>
+        <w:t>a</w:t>
+      </w:r>
+      <w:r>
+        <w:rPr>
+          <w:rFonts w:ascii="Consolas" w:hAnsi="Consolas" w:cs="Consolas"/>
+          <w:color w:val="000000"/>
+        </w:rPr>
+        <w:t xml:space="preserve"> :</w:t>
       </w:r>
       <w:proofErr w:type="gramEnd"/>
       <w:r>
         <w:rPr>
           <w:rFonts w:ascii="Consolas" w:hAnsi="Consolas" w:cs="Consolas"/>
           <w:color w:val="000000"/>
-          <w:lang w:val="en-US"/>
         </w:rPr>
         <w:t xml:space="preserve">= </w:t>
       </w:r>
@@ -1264,7 +1233,6 @@
         <w:rPr>
           <w:rFonts w:ascii="Consolas" w:hAnsi="Consolas" w:cs="Consolas"/>
           <w:color w:val="000000"/>
-          <w:lang w:val="en-US"/>
         </w:rPr>
         <w:t>(</w:t>
       </w:r>
@@ -1272,7 +1240,6 @@
         <w:rPr>
           <w:rFonts w:ascii="Consolas" w:hAnsi="Consolas" w:cs="Consolas"/>
           <w:color w:val="0000FF"/>
-          <w:lang w:val="en-US"/>
         </w:rPr>
         <w:t>'</w:t>
       </w:r>
@@ -1287,7 +1254,6 @@
         <w:rPr>
           <w:rFonts w:ascii="Consolas" w:hAnsi="Consolas" w:cs="Consolas"/>
           <w:color w:val="0000FF"/>
-          <w:lang w:val="en-US"/>
         </w:rPr>
         <w:t xml:space="preserve"> </w:t>
       </w:r>
@@ -1302,7 +1268,6 @@
         <w:rPr>
           <w:rFonts w:ascii="Consolas" w:hAnsi="Consolas" w:cs="Consolas"/>
           <w:color w:val="0000FF"/>
-          <w:lang w:val="en-US"/>
         </w:rPr>
         <w:t xml:space="preserve"> </w:t>
       </w:r>
@@ -1317,7 +1282,6 @@
         <w:rPr>
           <w:rFonts w:ascii="Consolas" w:hAnsi="Consolas" w:cs="Consolas"/>
           <w:color w:val="0000FF"/>
-          <w:lang w:val="en-US"/>
         </w:rPr>
         <w:t>:'</w:t>
       </w:r>
@@ -1325,7 +1289,6 @@
         <w:rPr>
           <w:rFonts w:ascii="Consolas" w:hAnsi="Consolas" w:cs="Consolas"/>
           <w:color w:val="000000"/>
-          <w:lang w:val="en-US"/>
         </w:rPr>
         <w:t>);</w:t>
       </w:r>
@@ -1338,14 +1301,12 @@
         <w:rPr>
           <w:rFonts w:ascii="Consolas" w:hAnsi="Consolas" w:cs="Consolas"/>
           <w:color w:val="000000"/>
-          <w:lang w:val="en-US"/>
-        </w:rPr>
-      </w:pPr>
-      <w:r>
-        <w:rPr>
-          <w:rFonts w:ascii="Consolas" w:hAnsi="Consolas" w:cs="Consolas"/>
-          <w:color w:val="000000"/>
-          <w:lang w:val="en-US"/>
+        </w:rPr>
+      </w:pPr>
+      <w:r>
+        <w:rPr>
+          <w:rFonts w:ascii="Consolas" w:hAnsi="Consolas" w:cs="Consolas"/>
+          <w:color w:val="000000"/>
         </w:rPr>
         <w:t xml:space="preserve">  </w:t>
       </w:r>
@@ -1367,7 +1328,6 @@
           <w:b/>
           <w:bCs/>
           <w:color w:val="000000"/>
-          <w:lang w:val="en-US"/>
         </w:rPr>
         <w:t xml:space="preserve"> </w:t>
       </w:r>
@@ -1378,14 +1338,20 @@
           <w:color w:val="000000"/>
           <w:lang w:val="en-US"/>
         </w:rPr>
-        <w:t>b :</w:t>
+        <w:t>b</w:t>
+      </w:r>
+      <w:r>
+        <w:rPr>
+          <w:rFonts w:ascii="Consolas" w:hAnsi="Consolas" w:cs="Consolas"/>
+          <w:color w:val="000000"/>
+        </w:rPr>
+        <w:t xml:space="preserve"> :</w:t>
       </w:r>
       <w:proofErr w:type="gramEnd"/>
       <w:r>
         <w:rPr>
           <w:rFonts w:ascii="Consolas" w:hAnsi="Consolas" w:cs="Consolas"/>
           <w:color w:val="000000"/>
-          <w:lang w:val="en-US"/>
         </w:rPr>
         <w:t xml:space="preserve">= </w:t>
       </w:r>
@@ -1403,7 +1369,6 @@
         <w:rPr>
           <w:rFonts w:ascii="Consolas" w:hAnsi="Consolas" w:cs="Consolas"/>
           <w:color w:val="000000"/>
-          <w:lang w:val="en-US"/>
         </w:rPr>
         <w:t>(</w:t>
       </w:r>
@@ -1411,7 +1376,6 @@
         <w:rPr>
           <w:rFonts w:ascii="Consolas" w:hAnsi="Consolas" w:cs="Consolas"/>
           <w:color w:val="0000FF"/>
-          <w:lang w:val="en-US"/>
         </w:rPr>
         <w:t>'</w:t>
       </w:r>
@@ -1426,7 +1390,6 @@
         <w:rPr>
           <w:rFonts w:ascii="Consolas" w:hAnsi="Consolas" w:cs="Consolas"/>
           <w:color w:val="0000FF"/>
-          <w:lang w:val="en-US"/>
         </w:rPr>
         <w:t xml:space="preserve"> </w:t>
       </w:r>
@@ -1441,7 +1404,6 @@
         <w:rPr>
           <w:rFonts w:ascii="Consolas" w:hAnsi="Consolas" w:cs="Consolas"/>
           <w:color w:val="0000FF"/>
-          <w:lang w:val="en-US"/>
         </w:rPr>
         <w:t>: '</w:t>
       </w:r>
@@ -1449,7 +1411,6 @@
         <w:rPr>
           <w:rFonts w:ascii="Consolas" w:hAnsi="Consolas" w:cs="Consolas"/>
           <w:color w:val="000000"/>
-          <w:lang w:val="en-US"/>
         </w:rPr>
         <w:t>);</w:t>
       </w:r>
@@ -1469,7 +1430,6 @@
         <w:rPr>
           <w:rFonts w:ascii="Consolas" w:hAnsi="Consolas" w:cs="Consolas"/>
           <w:color w:val="000000"/>
-          <w:lang w:val="en-US"/>
         </w:rPr>
         <w:t xml:space="preserve">  </w:t>
       </w:r>
@@ -2261,7 +2221,6 @@
         <w:rPr>
           <w:rFonts w:ascii="Consolas" w:hAnsi="Consolas" w:cs="Consolas"/>
           <w:color w:val="000000"/>
-          <w:lang w:val="en-US"/>
         </w:rPr>
       </w:pPr>
       <w:proofErr w:type="spellStart"/>
@@ -2282,7 +2241,6 @@
           <w:b/>
           <w:bCs/>
           <w:color w:val="000000"/>
-          <w:lang w:val="en-US"/>
         </w:rPr>
         <w:t xml:space="preserve"> </w:t>
       </w:r>
@@ -2292,13 +2250,19 @@
           <w:color w:val="000000"/>
           <w:lang w:val="en-US"/>
         </w:rPr>
-        <w:t xml:space="preserve">N = </w:t>
+        <w:t>N</w:t>
+      </w:r>
+      <w:r>
+        <w:rPr>
+          <w:rFonts w:ascii="Consolas" w:hAnsi="Consolas" w:cs="Consolas"/>
+          <w:color w:val="000000"/>
+        </w:rPr>
+        <w:t xml:space="preserve"> = </w:t>
       </w:r>
       <w:r>
         <w:rPr>
           <w:rFonts w:ascii="Consolas" w:hAnsi="Consolas" w:cs="Consolas"/>
           <w:color w:val="006400"/>
-          <w:lang w:val="en-US"/>
         </w:rPr>
         <w:t>10</w:t>
       </w:r>
@@ -2306,7 +2270,6 @@
         <w:rPr>
           <w:rFonts w:ascii="Consolas" w:hAnsi="Consolas" w:cs="Consolas"/>
           <w:color w:val="000000"/>
-          <w:lang w:val="en-US"/>
         </w:rPr>
         <w:t>;</w:t>
       </w:r>
@@ -3416,9 +3379,11 @@
       </w:pPr>
       <w:r>
         <w:rPr>
-          <w:color w:val="000000" w:themeColor="text1"/>
-          <w:sz w:val="28"/>
-          <w:szCs w:val="28"/>
+          <w:noProof/>
+          <w:color w:val="000000" w:themeColor="text1"/>
+          <w:sz w:val="28"/>
+          <w:szCs w:val="28"/>
+          <w:lang w:eastAsia="ru-RU"/>
         </w:rPr>
         <w:drawing>
           <wp:inline distT="0" distB="0" distL="0" distR="0" wp14:anchorId="4246B056" wp14:editId="4E525706">
@@ -3514,16 +3479,7 @@
           <w:sz w:val="28"/>
           <w:szCs w:val="28"/>
         </w:rPr>
-        <w:t>2. Результат</w:t>
-      </w:r>
-      <w:r>
-        <w:rPr>
-          <w:rFonts w:ascii="Times New Roman" w:hAnsi="Times New Roman" w:cs="Times New Roman"/>
-          <w:color w:val="000000"/>
-          <w:sz w:val="28"/>
-          <w:szCs w:val="28"/>
-        </w:rPr>
-        <w:t xml:space="preserve"> выполнения программы задания 2</w:t>
+        <w:t>2. Результат выполнения программы задания 2</w:t>
       </w:r>
     </w:p>
     <w:p>
@@ -3537,9 +3493,11 @@
       </w:pPr>
       <w:r>
         <w:rPr>
-          <w:color w:val="000000" w:themeColor="text1"/>
-          <w:sz w:val="28"/>
-          <w:szCs w:val="28"/>
+          <w:noProof/>
+          <w:color w:val="000000" w:themeColor="text1"/>
+          <w:sz w:val="28"/>
+          <w:szCs w:val="28"/>
+          <w:lang w:eastAsia="ru-RU"/>
         </w:rPr>
         <w:drawing>
           <wp:inline distT="0" distB="0" distL="0" distR="0" wp14:anchorId="5E127F60" wp14:editId="0999569F">
@@ -3702,8 +3660,6 @@
         </w:rPr>
         <w:t>Особых трудностей и проблем не возникло. Полученные знания об использовании одномерных массивов усвоены и закреплены.</w:t>
       </w:r>
-      <w:bookmarkStart w:id="0" w:name="_GoBack"/>
-      <w:bookmarkEnd w:id="0"/>
     </w:p>
     <w:p>
       <w:pPr>
